--- a/docs/app.docx
+++ b/docs/app.docx
@@ -69,7 +69,41 @@
         </w:r>
       </w:hyperlink>
       <w:r>
-        <w:t xml:space="preserve">.</w:t>
+        <w:t xml:space="preserve">. (Or download just the</w:t>
+      </w:r>
+      <w:r>
+        <w:t xml:space="preserve"> </w:t>
+      </w:r>
+      <w:hyperlink r:id="rId22">
+        <w:r>
+          <w:rPr>
+            <w:rStyle w:val="Hyperlink"/>
+          </w:rPr>
+          <w:t xml:space="preserve">.docx</w:t>
+        </w:r>
+      </w:hyperlink>
+      <w:r>
+        <w:t xml:space="preserve"> </w:t>
+      </w:r>
+      <w:r>
+        <w:t xml:space="preserve">or</w:t>
+      </w:r>
+      <w:r>
+        <w:t xml:space="preserve"> </w:t>
+      </w:r>
+      <w:hyperlink r:id="rId23">
+        <w:r>
+          <w:rPr>
+            <w:rStyle w:val="Hyperlink"/>
+          </w:rPr>
+          <w:t xml:space="preserve">.tex</w:t>
+        </w:r>
+      </w:hyperlink>
+      <w:r>
+        <w:t xml:space="preserve"> </w:t>
+      </w:r>
+      <w:r>
+        <w:t xml:space="preserve">template if you don’t use bookdown.)</w:t>
       </w:r>
     </w:p>
     <w:p>
@@ -82,7 +116,7 @@
       <w:r>
         <w:t xml:space="preserve"> </w:t>
       </w:r>
-      <w:hyperlink r:id="rId22">
+      <w:hyperlink r:id="rId24">
         <w:r>
           <w:rPr>
             <w:rStyle w:val="Hyperlink"/>
@@ -94,7 +128,7 @@
         <w:t xml:space="preserve"> </w:t>
       </w:r>
       <w:r>
-        <w:t xml:space="preserve">your new ddrig repository, your friends and advisors can read your draft proposal as a web page or download it as a .docx or .pdf at the link above.</w:t>
+        <w:t xml:space="preserve">your new ddrig repository, your friends and advisors will be able to read your draft proposal as a web page or download it as a .docx or .pdf at the link above.</w:t>
       </w:r>
     </w:p>
     <w:p>
@@ -114,7 +148,7 @@
       <w:r>
         <w:t xml:space="preserve"> </w:t>
       </w:r>
-      <w:hyperlink r:id="rId23">
+      <w:hyperlink r:id="rId25">
         <w:r>
           <w:rPr>
             <w:rStyle w:val="Hyperlink"/>
@@ -122,6 +156,9 @@
           <w:t xml:space="preserve">https://bookdown.org/</w:t>
         </w:r>
       </w:hyperlink>
+      <w:r>
+        <w:t xml:space="preserve">.</w:t>
+      </w:r>
     </w:p>
     <w:p>
       <w:r>
@@ -203,7 +240,7 @@
       <w:r>
         <w:t xml:space="preserve"> </w:t>
       </w:r>
-      <w:hyperlink r:id="rId24">
+      <w:hyperlink r:id="rId26">
         <w:r>
           <w:rPr>
             <w:rStyle w:val="Hyperlink"/>
@@ -276,11 +313,11 @@
       <w:pPr>
         <w:pStyle w:val="Heading1"/>
       </w:pPr>
-      <w:bookmarkStart w:id="25" w:name="summary"/>
+      <w:bookmarkStart w:id="27" w:name="summary"/>
       <w:r>
         <w:t xml:space="preserve">1	Summary</w:t>
       </w:r>
-      <w:bookmarkEnd w:id="25"/>
+      <w:bookmarkEnd w:id="27"/>
     </w:p>
     <w:p>
       <w:pPr>
@@ -358,11 +395,11 @@
       <w:pPr>
         <w:pStyle w:val="Heading1"/>
       </w:pPr>
-      <w:bookmarkStart w:id="26" w:name="project-description-and-research-plan"/>
+      <w:bookmarkStart w:id="28" w:name="project-description-and-research-plan"/>
       <w:r>
         <w:t xml:space="preserve">2	Project description and research plan</w:t>
       </w:r>
-      <w:bookmarkEnd w:id="26"/>
+      <w:bookmarkEnd w:id="28"/>
     </w:p>
     <w:p>
       <w:pPr>
@@ -443,11 +480,11 @@
       <w:pPr>
         <w:pStyle w:val="Heading2"/>
       </w:pPr>
-      <w:bookmarkStart w:id="27" w:name="the-intellectual-merit-of-studying-a"/>
+      <w:bookmarkStart w:id="29" w:name="the-intellectual-merit-of-studying-a"/>
       <w:r>
         <w:t xml:space="preserve">2.1	The intellectual merit of studying A</w:t>
       </w:r>
-      <w:bookmarkEnd w:id="27"/>
+      <w:bookmarkEnd w:id="29"/>
     </w:p>
     <w:p>
       <w:pPr>
@@ -470,11 +507,11 @@
       <w:pPr>
         <w:pStyle w:val="Heading2"/>
       </w:pPr>
-      <w:bookmarkStart w:id="28" w:name="the-intellectual-merit-of-studying-b"/>
+      <w:bookmarkStart w:id="30" w:name="the-intellectual-merit-of-studying-b"/>
       <w:r>
         <w:t xml:space="preserve">2.2	The intellectual merit of studying B</w:t>
       </w:r>
-      <w:bookmarkEnd w:id="28"/>
+      <w:bookmarkEnd w:id="30"/>
     </w:p>
     <w:p>
       <w:pPr>
@@ -488,11 +525,11 @@
       <w:pPr>
         <w:pStyle w:val="Heading3"/>
       </w:pPr>
-      <w:bookmarkStart w:id="29" w:name="really-really-meritorious"/>
+      <w:bookmarkStart w:id="31" w:name="really-really-meritorious"/>
       <w:r>
         <w:t xml:space="preserve">2.2.1	Really, really meritorious!</w:t>
       </w:r>
-      <w:bookmarkEnd w:id="29"/>
+      <w:bookmarkEnd w:id="31"/>
     </w:p>
     <w:p>
       <w:pPr>
@@ -506,11 +543,11 @@
       <w:pPr>
         <w:pStyle w:val="Heading2"/>
       </w:pPr>
-      <w:bookmarkStart w:id="30" w:name="the-intellectual-merit-of-studying-c"/>
+      <w:bookmarkStart w:id="32" w:name="the-intellectual-merit-of-studying-c"/>
       <w:r>
         <w:t xml:space="preserve">2.3	The intellectual merit of studying C</w:t>
       </w:r>
-      <w:bookmarkEnd w:id="30"/>
+      <w:bookmarkEnd w:id="32"/>
     </w:p>
     <w:p>
       <w:pPr>
@@ -524,11 +561,11 @@
       <w:pPr>
         <w:pStyle w:val="Heading2"/>
       </w:pPr>
-      <w:bookmarkStart w:id="31" w:name="Xa546a3e7102b2a03e70270167ec9490c34d5db2"/>
+      <w:bookmarkStart w:id="33" w:name="Xa546a3e7102b2a03e70270167ec9490c34d5db2"/>
       <w:r>
         <w:t xml:space="preserve">2.4	The broader impacts of research and data on X</w:t>
       </w:r>
-      <w:bookmarkEnd w:id="31"/>
+      <w:bookmarkEnd w:id="33"/>
     </w:p>
     <w:p>
       <w:pPr>
@@ -542,11 +579,11 @@
       <w:pPr>
         <w:pStyle w:val="Heading2"/>
       </w:pPr>
-      <w:bookmarkStart w:id="32" w:name="the-broader-impacts-of-y"/>
+      <w:bookmarkStart w:id="34" w:name="the-broader-impacts-of-y"/>
       <w:r>
         <w:t xml:space="preserve">2.5	The broader impacts of Y</w:t>
       </w:r>
-      <w:bookmarkEnd w:id="32"/>
+      <w:bookmarkEnd w:id="34"/>
     </w:p>
     <w:p>
       <w:pPr>
@@ -560,11 +597,11 @@
       <w:pPr>
         <w:pStyle w:val="Heading2"/>
       </w:pPr>
-      <w:bookmarkStart w:id="33" w:name="the-broader-impacts-of-z"/>
+      <w:bookmarkStart w:id="35" w:name="the-broader-impacts-of-z"/>
       <w:r>
         <w:t xml:space="preserve">2.6	The broader impacts of Z</w:t>
       </w:r>
-      <w:bookmarkEnd w:id="33"/>
+      <w:bookmarkEnd w:id="35"/>
     </w:p>
     <w:p>
       <w:pPr>
@@ -578,11 +615,11 @@
       <w:pPr>
         <w:pStyle w:val="Heading2"/>
       </w:pPr>
-      <w:bookmarkStart w:id="34" w:name="timeline"/>
+      <w:bookmarkStart w:id="36" w:name="timeline"/>
       <w:r>
         <w:t xml:space="preserve">2.7	Timeline</w:t>
       </w:r>
-      <w:bookmarkEnd w:id="34"/>
+      <w:bookmarkEnd w:id="36"/>
     </w:p>
     <w:p>
       <w:pPr>
@@ -601,11 +638,11 @@
       <w:pPr>
         <w:pStyle w:val="Heading1"/>
       </w:pPr>
-      <w:bookmarkStart w:id="35" w:name="current-and-pending-sources-of-support"/>
+      <w:bookmarkStart w:id="37" w:name="current-and-pending-sources-of-support"/>
       <w:r>
         <w:t xml:space="preserve">3	Current and pending sources of support</w:t>
       </w:r>
-      <w:bookmarkEnd w:id="35"/>
+      <w:bookmarkEnd w:id="37"/>
     </w:p>
     <w:p>
       <w:pPr>
@@ -624,11 +661,11 @@
       <w:pPr>
         <w:pStyle w:val="Heading1"/>
       </w:pPr>
-      <w:bookmarkStart w:id="36" w:name="professional-development-plan"/>
+      <w:bookmarkStart w:id="38" w:name="professional-development-plan"/>
       <w:r>
         <w:t xml:space="preserve">4	Professional development plan</w:t>
       </w:r>
-      <w:bookmarkEnd w:id="36"/>
+      <w:bookmarkEnd w:id="38"/>
     </w:p>
     <w:p>
       <w:pPr>
@@ -805,11 +842,11 @@
       <w:pPr>
         <w:pStyle w:val="Heading1"/>
       </w:pPr>
-      <w:bookmarkStart w:id="37" w:name="biographical-sketch"/>
+      <w:bookmarkStart w:id="39" w:name="biographical-sketch"/>
       <w:r>
         <w:t xml:space="preserve">5	Biographical sketch</w:t>
       </w:r>
-      <w:bookmarkEnd w:id="37"/>
+      <w:bookmarkEnd w:id="39"/>
     </w:p>
     <w:p>
       <w:pPr>
@@ -836,11 +873,11 @@
       <w:pPr>
         <w:pStyle w:val="Heading1"/>
       </w:pPr>
-      <w:bookmarkStart w:id="38" w:name="budget-justification"/>
+      <w:bookmarkStart w:id="40" w:name="budget-justification"/>
       <w:r>
         <w:t xml:space="preserve">6	Budget justification</w:t>
       </w:r>
-      <w:bookmarkEnd w:id="38"/>
+      <w:bookmarkEnd w:id="40"/>
     </w:p>
     <w:p>
       <w:pPr>
@@ -945,11 +982,11 @@
       <w:pPr>
         <w:pStyle w:val="Heading1"/>
       </w:pPr>
-      <w:bookmarkStart w:id="39" w:name="data-management-plan"/>
+      <w:bookmarkStart w:id="41" w:name="data-management-plan"/>
       <w:r>
         <w:t xml:space="preserve">7	Data management plan</w:t>
       </w:r>
-      <w:bookmarkEnd w:id="39"/>
+      <w:bookmarkEnd w:id="41"/>
     </w:p>
     <w:p>
       <w:pPr>
@@ -1088,11 +1125,11 @@
       <w:pPr>
         <w:pStyle w:val="Heading1"/>
       </w:pPr>
-      <w:bookmarkStart w:id="40" w:name="ethics"/>
+      <w:bookmarkStart w:id="42" w:name="ethics"/>
       <w:r>
         <w:t xml:space="preserve">8	Ethics</w:t>
       </w:r>
-      <w:bookmarkEnd w:id="40"/>
+      <w:bookmarkEnd w:id="42"/>
     </w:p>
     <w:p>
       <w:pPr>
@@ -1163,8 +1200,8 @@
         <w:br w:type="page"/>
       </w:r>
     </w:p>
-    <w:bookmarkStart w:id="42" w:name="refs"/>
-    <w:bookmarkStart w:id="41" w:name="ref-Schattschneider1975"/>
+    <w:bookmarkStart w:id="44" w:name="refs"/>
+    <w:bookmarkStart w:id="43" w:name="ref-Schattschneider1975"/>
     <w:p>
       <w:pPr>
         <w:pStyle w:val="Bibliography"/>
@@ -1185,8 +1222,8 @@
         <w:t xml:space="preserve">. Dryden Press.</w:t>
       </w:r>
     </w:p>
-    <w:bookmarkEnd w:id="41"/>
-    <w:bookmarkEnd w:id="42"/>
+    <w:bookmarkEnd w:id="43"/>
+    <w:bookmarkEnd w:id="44"/>
     <w:sectPr/>
   </w:body>
 </w:document>

--- a/docs/app.docx
+++ b/docs/app.docx
@@ -811,7 +811,7 @@
         <w:pStyle w:val="BodyText"/>
       </w:pPr>
       <w:r>
-        <w:t xml:space="preserve">In addition to publicizing research for my APSA section, I run a Twitter account (@PSfindings) dedicated to sharing political science research, with speciall effort to highlight underrepresented scholars.</w:t>
+        <w:t xml:space="preserve">Lorem ipsum dolor sit amet, consectetur adipiscing elit. Praesent vel mi lacus. Aenean facilisis vehicula elit ut faucibus. Vestibulum nec maximus odio. Fusce id sapien in sapien fermentum bibendum. Proin pellentesque vehicula ligula, eget varius ex facilisis ut. Nulla in tellus at metus porttitor eleifend a ut nulla. In hac habitasse platea dictumst. Nam nisl mi, vehicula ac quam ac, accumsan dictum nisi. Nullam suscipit justo dolor, ut pharetra arcu pulvinar a. Curabitur in odio sit amet metus consectetur faucibus. Aliquam vitae ligula sem. Curabitur feugiat velit libero, non vestibulum ligula ornare at. Interdum et malesuada fames ac ante ipsum primis in faucibus. Duis eget vehicula ligula. Phasellus in quam eget mauris feugiat sollicitudin id sed eros.</w:t>
       </w:r>
     </w:p>
     <w:p>

--- a/docs/app.docx
+++ b/docs/app.docx
@@ -491,7 +491,13 @@
         <w:pStyle w:val="FirstParagraph"/>
       </w:pPr>
       <w:r>
-        <w:t xml:space="preserve">Lorem ipsum dolor sit amet, consectetur adipiscing elit</w:t>
+        <w:t xml:space="preserve">“</w:t>
+      </w:r>
+      <w:r>
+        <w:t xml:space="preserve">The heavenly chorus sings with an upper-class accent</w:t>
+      </w:r>
+      <w:r>
+        <w:t xml:space="preserve">”</w:t>
       </w:r>
       <w:r>
         <w:t xml:space="preserve"> </w:t>
@@ -518,6 +524,88 @@
         <w:pStyle w:val="FirstParagraph"/>
       </w:pPr>
       <w:r>
+        <w:t xml:space="preserve">See Figure</w:t>
+      </w:r>
+      <w:r>
+        <w:t xml:space="preserve"> </w:t>
+      </w:r>
+      <w:r>
+        <w:t xml:space="preserve">2.1</w:t>
+      </w:r>
+      <w:r>
+        <w:t xml:space="preserve">.</w:t>
+      </w:r>
+    </w:p>
+    <w:p>
+      <w:pPr>
+        <w:pStyle w:val="CaptionedFigure"/>
+      </w:pPr>
+      <w:r>
+        <w:drawing>
+          <wp:inline>
+            <wp:extent cx="4876800" cy="2438400"/>
+            <wp:effectExtent b="0" l="0" r="0" t="0"/>
+            <wp:docPr descr="Figure 2.1: Hello World!" title="" id="1" name="Picture"/>
+            <a:graphic>
+              <a:graphicData uri="http://schemas.openxmlformats.org/drawingml/2006/picture">
+                <pic:pic>
+                  <pic:nvPicPr>
+                    <pic:cNvPr descr="figs/hello-world-1.png" id="0" name="Picture"/>
+                    <pic:cNvPicPr>
+                      <a:picLocks noChangeArrowheads="1" noChangeAspect="1"/>
+                    </pic:cNvPicPr>
+                  </pic:nvPicPr>
+                  <pic:blipFill>
+                    <a:blip r:embed="rId31"/>
+                    <a:stretch>
+                      <a:fillRect/>
+                    </a:stretch>
+                  </pic:blipFill>
+                  <pic:spPr bwMode="auto">
+                    <a:xfrm>
+                      <a:off x="0" y="0"/>
+                      <a:ext cx="4876800" cy="2438400"/>
+                    </a:xfrm>
+                    <a:prstGeom prst="rect">
+                      <a:avLst/>
+                    </a:prstGeom>
+                    <a:noFill/>
+                    <a:ln w="9525">
+                      <a:noFill/>
+                      <a:headEnd/>
+                      <a:tailEnd/>
+                    </a:ln>
+                  </pic:spPr>
+                </pic:pic>
+              </a:graphicData>
+            </a:graphic>
+          </wp:inline>
+        </w:drawing>
+      </w:r>
+    </w:p>
+    <w:p>
+      <w:pPr>
+        <w:pStyle w:val="ImageCaption"/>
+      </w:pPr>
+      <w:r>
+        <w:t xml:space="preserve">Figure 2.1: Hello World!</w:t>
+      </w:r>
+    </w:p>
+    <w:p>
+      <w:pPr>
+        <w:pStyle w:val="Heading2"/>
+      </w:pPr>
+      <w:bookmarkStart w:id="32" w:name="the-intellectual-merit-of-studying-c"/>
+      <w:r>
+        <w:t xml:space="preserve">2.3	The intellectual merit of studying C</w:t>
+      </w:r>
+      <w:bookmarkEnd w:id="32"/>
+    </w:p>
+    <w:p>
+      <w:pPr>
+        <w:pStyle w:val="FirstParagraph"/>
+      </w:pPr>
+      <w:r>
         <w:t xml:space="preserve">Lorem ipsum dolor sit amet, consectetur adipiscing elit.</w:t>
       </w:r>
     </w:p>
@@ -525,17 +613,35 @@
       <w:pPr>
         <w:pStyle w:val="Heading3"/>
       </w:pPr>
-      <w:bookmarkStart w:id="31" w:name="really-really-meritorious"/>
-      <w:r>
-        <w:t xml:space="preserve">2.2.1	Really, really meritorious!</w:t>
-      </w:r>
-      <w:bookmarkEnd w:id="31"/>
+      <w:bookmarkStart w:id="33" w:name="really-really-meritorious"/>
+      <w:r>
+        <w:t xml:space="preserve">2.3.1	Really, really meritorious!</w:t>
+      </w:r>
+      <w:bookmarkEnd w:id="33"/>
     </w:p>
     <w:p>
       <w:pPr>
         <w:pStyle w:val="FirstParagraph"/>
       </w:pPr>
       <w:r>
+        <w:t xml:space="preserve">Lorem ipsum dolor sit amet, consectetur adipiscing elit!</w:t>
+      </w:r>
+    </w:p>
+    <w:p>
+      <w:pPr>
+        <w:pStyle w:val="Heading2"/>
+      </w:pPr>
+      <w:bookmarkStart w:id="34" w:name="Xa546a3e7102b2a03e70270167ec9490c34d5db2"/>
+      <w:r>
+        <w:t xml:space="preserve">2.4	The broader impacts of research and data on X</w:t>
+      </w:r>
+      <w:bookmarkEnd w:id="34"/>
+    </w:p>
+    <w:p>
+      <w:pPr>
+        <w:pStyle w:val="FirstParagraph"/>
+      </w:pPr>
+      <w:r>
         <w:t xml:space="preserve">Lorem ipsum dolor sit amet, consectetur adipiscing elit.</w:t>
       </w:r>
     </w:p>
@@ -543,11 +649,11 @@
       <w:pPr>
         <w:pStyle w:val="Heading2"/>
       </w:pPr>
-      <w:bookmarkStart w:id="32" w:name="the-intellectual-merit-of-studying-c"/>
-      <w:r>
-        <w:t xml:space="preserve">2.3	The intellectual merit of studying C</w:t>
-      </w:r>
-      <w:bookmarkEnd w:id="32"/>
+      <w:bookmarkStart w:id="35" w:name="the-broader-impacts-of-y"/>
+      <w:r>
+        <w:t xml:space="preserve">2.5	The broader impacts of Y</w:t>
+      </w:r>
+      <w:bookmarkEnd w:id="35"/>
     </w:p>
     <w:p>
       <w:pPr>
@@ -561,11 +667,11 @@
       <w:pPr>
         <w:pStyle w:val="Heading2"/>
       </w:pPr>
-      <w:bookmarkStart w:id="33" w:name="Xa546a3e7102b2a03e70270167ec9490c34d5db2"/>
-      <w:r>
-        <w:t xml:space="preserve">2.4	The broader impacts of research and data on X</w:t>
-      </w:r>
-      <w:bookmarkEnd w:id="33"/>
+      <w:bookmarkStart w:id="36" w:name="the-broader-impacts-of-z"/>
+      <w:r>
+        <w:t xml:space="preserve">2.6	The broader impacts of Z</w:t>
+      </w:r>
+      <w:bookmarkEnd w:id="36"/>
     </w:p>
     <w:p>
       <w:pPr>
@@ -579,11 +685,11 @@
       <w:pPr>
         <w:pStyle w:val="Heading2"/>
       </w:pPr>
-      <w:bookmarkStart w:id="34" w:name="the-broader-impacts-of-y"/>
-      <w:r>
-        <w:t xml:space="preserve">2.5	The broader impacts of Y</w:t>
-      </w:r>
-      <w:bookmarkEnd w:id="34"/>
+      <w:bookmarkStart w:id="37" w:name="timeline"/>
+      <w:r>
+        <w:t xml:space="preserve">2.7	Timeline</w:t>
+      </w:r>
+      <w:bookmarkEnd w:id="37"/>
     </w:p>
     <w:p>
       <w:pPr>
@@ -594,39 +700,207 @@
       </w:r>
     </w:p>
     <w:p>
-      <w:pPr>
-        <w:pStyle w:val="Heading2"/>
-      </w:pPr>
-      <w:bookmarkStart w:id="35" w:name="the-broader-impacts-of-z"/>
-      <w:r>
-        <w:t xml:space="preserve">2.6	The broader impacts of Z</w:t>
-      </w:r>
-      <w:bookmarkEnd w:id="35"/>
+      <w:r>
+        <w:br w:type="page"/>
+      </w:r>
+    </w:p>
+    <w:p>
+      <w:pPr>
+        <w:pStyle w:val="Heading1"/>
+      </w:pPr>
+      <w:bookmarkStart w:id="38" w:name="current-and-pending-sources-of-support"/>
+      <w:r>
+        <w:t xml:space="preserve">3	Current and pending sources of support</w:t>
+      </w:r>
+      <w:bookmarkEnd w:id="38"/>
+    </w:p>
+    <w:p>
+      <w:pPr>
+        <w:pStyle w:val="BlockText"/>
+      </w:pPr>
+      <w:r>
+        <w:t xml:space="preserve">Proposals will be required to indicate any current and pending grant support for the research scholar, including but not limited to any research funding related to the relevant dissertation project. Proposals will also be required to disclose any past forms of support for the dissertation project, including previous NSF DDRIG awards.</w:t>
+      </w:r>
+    </w:p>
+    <w:p>
+      <w:r>
+        <w:br w:type="page"/>
+      </w:r>
+    </w:p>
+    <w:p>
+      <w:pPr>
+        <w:pStyle w:val="Heading1"/>
+      </w:pPr>
+      <w:bookmarkStart w:id="39" w:name="professional-development-plan"/>
+      <w:r>
+        <w:t xml:space="preserve">4	Professional development plan</w:t>
+      </w:r>
+      <w:bookmarkEnd w:id="39"/>
+    </w:p>
+    <w:p>
+      <w:pPr>
+        <w:pStyle w:val="BlockText"/>
+      </w:pPr>
+      <w:r>
+        <w:rPr>
+          <w:strike/>
+        </w:rPr>
+        <w:t xml:space="preserve">No longer than 1 page, single-spaced</w:t>
+      </w:r>
+      <w:r>
+        <w:t xml:space="preserve"> </w:t>
+      </w:r>
+      <w:r>
+        <w:t xml:space="preserve">500 words</w:t>
+      </w:r>
+    </w:p>
+    <w:p>
+      <w:pPr>
+        <w:pStyle w:val="BlockText"/>
+      </w:pPr>
+      <w:r>
+        <w:t xml:space="preserve">Proposals must include a brief professional development plan describing steps the research scholar plans to take to advance</w:t>
+      </w:r>
+      <w:r>
+        <w:t xml:space="preserve"> </w:t>
+      </w:r>
+      <w:r>
+        <w:rPr>
+          <w:i/>
+        </w:rPr>
+        <w:t xml:space="preserve">his or her</w:t>
+      </w:r>
+      <w:r>
+        <w:t xml:space="preserve"> </w:t>
+      </w:r>
+      <w:r>
+        <w:t xml:space="preserve">research career. This should include an explanation of how the research scholar envisions the dissertation project fitting into an expected</w:t>
+      </w:r>
+      <w:r>
+        <w:t xml:space="preserve"> </w:t>
+      </w:r>
+      <w:r>
+        <w:rPr>
+          <w:i/>
+        </w:rPr>
+        <w:t xml:space="preserve">long-term research agenda</w:t>
+      </w:r>
+      <w:r>
+        <w:t xml:space="preserve"> </w:t>
+      </w:r>
+      <w:r>
+        <w:t xml:space="preserve">as well as an indication of a professional development opportunity (or opportunities) at which the research could be</w:t>
+      </w:r>
+      <w:r>
+        <w:t xml:space="preserve"> </w:t>
+      </w:r>
+      <w:r>
+        <w:rPr>
+          <w:i/>
+        </w:rPr>
+        <w:t xml:space="preserve">presented</w:t>
+      </w:r>
+      <w:r>
+        <w:t xml:space="preserve"> </w:t>
+      </w:r>
+      <w:r>
+        <w:t xml:space="preserve">and improved. In addition, the professional development plan may identify further</w:t>
+      </w:r>
+      <w:r>
+        <w:t xml:space="preserve"> </w:t>
+      </w:r>
+      <w:r>
+        <w:rPr>
+          <w:i/>
+        </w:rPr>
+        <w:t xml:space="preserve">training</w:t>
+      </w:r>
+      <w:r>
+        <w:t xml:space="preserve"> </w:t>
+      </w:r>
+      <w:r>
+        <w:t xml:space="preserve">that will enhance the research scholar’s long-term research agenda, plans and opportunities for creating or joining</w:t>
+      </w:r>
+      <w:r>
+        <w:t xml:space="preserve"> </w:t>
+      </w:r>
+      <w:r>
+        <w:rPr>
+          <w:i/>
+        </w:rPr>
+        <w:t xml:space="preserve">professional networks</w:t>
+      </w:r>
+      <w:r>
+        <w:t xml:space="preserve">, and plans and opportunities for</w:t>
+      </w:r>
+      <w:r>
+        <w:t xml:space="preserve"> </w:t>
+      </w:r>
+      <w:r>
+        <w:rPr>
+          <w:i/>
+        </w:rPr>
+        <w:t xml:space="preserve">sharing research in public spaces</w:t>
+      </w:r>
+      <w:r>
+        <w:t xml:space="preserve">.</w:t>
+      </w:r>
     </w:p>
     <w:p>
       <w:pPr>
         <w:pStyle w:val="FirstParagraph"/>
       </w:pPr>
       <w:r>
-        <w:t xml:space="preserve">Lorem ipsum dolor sit amet, consectetur adipiscing elit.</w:t>
-      </w:r>
-    </w:p>
-    <w:p>
-      <w:pPr>
-        <w:pStyle w:val="Heading2"/>
-      </w:pPr>
-      <w:bookmarkStart w:id="36" w:name="timeline"/>
-      <w:r>
-        <w:t xml:space="preserve">2.7	Timeline</w:t>
-      </w:r>
-      <w:bookmarkEnd w:id="36"/>
-    </w:p>
-    <w:p>
-      <w:pPr>
-        <w:pStyle w:val="FirstParagraph"/>
-      </w:pPr>
-      <w:r>
-        <w:t xml:space="preserve">Lorem ipsum dolor sit amet, consectetur adipiscing elit.</w:t>
+        <w:rPr>
+          <w:b/>
+        </w:rPr>
+        <w:t xml:space="preserve">Professional Development and Service</w:t>
+      </w:r>
+    </w:p>
+    <w:p>
+      <w:pPr>
+        <w:pStyle w:val="BodyText"/>
+      </w:pPr>
+      <w:r>
+        <w:t xml:space="preserve">Lorem ipsum dolor sit amet, consectetur adipiscing elit. Praesent vel mi lacus. Aenean facilisis vehicula elit ut faucibus. Vestibulum nec maximus odio. Fusce id sapien in sapien fermentum bibendum. Proin pellentesque vehicula ligula, eget varius ex facilisis ut. Nulla in tellus at metus porttitor eleifend a ut nulla. In hac habitasse platea dictumst. Nam nisl mi, vehicula ac quam ac, accumsan dictum nisi. Nullam suscipit justo dolor, ut pharetra arcu pulvinar a. Curabitur in odio sit amet metus consectetur faucibus. Aliquam vitae ligula sem. Curabitur feugiat velit libero, non vestibulum ligula ornare at. Interdum et malesuada fames ac ante ipsum primis in faucibus. Duis eget vehicula ligula. Phasellus in quam eget mauris feugiat sollicitudin id sed eros.</w:t>
+      </w:r>
+    </w:p>
+    <w:p>
+      <w:pPr>
+        <w:pStyle w:val="BodyText"/>
+      </w:pPr>
+      <w:r>
+        <w:rPr>
+          <w:b/>
+        </w:rPr>
+        <w:t xml:space="preserve">Publicising Resaerch</w:t>
+      </w:r>
+    </w:p>
+    <w:p>
+      <w:pPr>
+        <w:pStyle w:val="BodyText"/>
+      </w:pPr>
+      <w:r>
+        <w:t xml:space="preserve">Lorem ipsum dolor sit amet, consectetur adipiscing elit. Praesent vel mi lacus. Aenean facilisis vehicula elit ut faucibus. Vestibulum nec maximus odio. Fusce id sapien in sapien fermentum bibendum. Proin pellentesque vehicula ligula, eget varius ex facilisis ut. Nulla in tellus at metus porttitor eleifend a ut nulla. In hac habitasse platea dictumst. Nam nisl mi, vehicula ac quam ac, accumsan dictum nisi. Nullam suscipit justo dolor, ut pharetra arcu pulvinar a. Curabitur in odio sit amet metus consectetur faucibus. Aliquam vitae ligula sem. Curabitur feugiat velit libero, non vestibulum ligula ornare at. Interdum et malesuada fames ac ante ipsum primis in faucibus. Duis eget vehicula ligula. Phasellus in quam eget mauris feugiat sollicitudin id sed eros.</w:t>
+      </w:r>
+    </w:p>
+    <w:p>
+      <w:pPr>
+        <w:pStyle w:val="BodyText"/>
+      </w:pPr>
+      <w:r>
+        <w:rPr>
+          <w:b/>
+        </w:rPr>
+        <w:t xml:space="preserve">Future Research</w:t>
+      </w:r>
+    </w:p>
+    <w:p>
+      <w:pPr>
+        <w:pStyle w:val="BodyText"/>
+      </w:pPr>
+      <w:r>
+        <w:t xml:space="preserve">Lorem ipsum dolor sit amet, consectetur adipiscing elit. Praesent vel mi lacus. Aenean facilisis vehicula elit ut faucibus. Vestibulum nec maximus odio. Fusce id sapien in sapien fermentum bibendum. Proin pellentesque vehicula ligula, eget varius ex facilisis ut. Nulla in tellus at metus porttitor eleifend a ut nulla. In hac habitasse platea dictumst. Nam nisl mi, vehicula ac quam ac, accumsan dictum nisi. Nullam suscipit justo dolor, ut pharetra arcu pulvinar a. Curabitur in odio sit amet metus consectetur faucibus. Aliquam vitae ligula sem. Curabitur feugiat velit libero, non vestibulum ligula ornare at. Interdum et malesuada fames ac ante ipsum primis in faucibus. Duis eget vehicula ligula. Phasellus in quam eget mauris feugiat sollicitudin id sed eros.</w:t>
       </w:r>
     </w:p>
     <w:p>
@@ -638,18 +912,26 @@
       <w:pPr>
         <w:pStyle w:val="Heading1"/>
       </w:pPr>
-      <w:bookmarkStart w:id="37" w:name="current-and-pending-sources-of-support"/>
-      <w:r>
-        <w:t xml:space="preserve">3	Current and pending sources of support</w:t>
-      </w:r>
-      <w:bookmarkEnd w:id="37"/>
+      <w:bookmarkStart w:id="40" w:name="biographical-sketch"/>
+      <w:r>
+        <w:t xml:space="preserve">5	Biographical sketch</w:t>
+      </w:r>
+      <w:bookmarkEnd w:id="40"/>
     </w:p>
     <w:p>
       <w:pPr>
         <w:pStyle w:val="BlockText"/>
       </w:pPr>
       <w:r>
-        <w:t xml:space="preserve">Proposals will be required to indicate any current and pending grant support for the research scholar, including but not limited to any research funding related to the relevant dissertation project. Proposals will also be required to disclose any past forms of support for the dissertation project, including previous NSF DDRIG awards.</w:t>
+        <w:t xml:space="preserve">No longer than 2 pages, single-spaced</w:t>
+      </w:r>
+    </w:p>
+    <w:p>
+      <w:pPr>
+        <w:pStyle w:val="BlockText"/>
+      </w:pPr>
+      <w:r>
+        <w:t xml:space="preserve">The biographical sketch must include: relevant professional training, including undergraduate and graduate education and supplemental training programs; any appointments or accomplishments, including service and teaching obligations, that may speak to the research scholar’s professional development and ability to conduct the proposed research; and, any published or in-progress papers or products that speak to the research scholar’s research agenda and ability to conduct the proposed research. Biographical sketches may be in narrative form or in the form of a curriculum vitae.</w:t>
       </w:r>
     </w:p>
     <w:p>
@@ -661,223 +943,11 @@
       <w:pPr>
         <w:pStyle w:val="Heading1"/>
       </w:pPr>
-      <w:bookmarkStart w:id="38" w:name="professional-development-plan"/>
-      <w:r>
-        <w:t xml:space="preserve">4	Professional development plan</w:t>
-      </w:r>
-      <w:bookmarkEnd w:id="38"/>
-    </w:p>
-    <w:p>
-      <w:pPr>
-        <w:pStyle w:val="BlockText"/>
-      </w:pPr>
-      <w:r>
-        <w:rPr>
-          <w:strike/>
-        </w:rPr>
-        <w:t xml:space="preserve">No longer than 1 page, single-spaced</w:t>
-      </w:r>
-      <w:r>
-        <w:t xml:space="preserve"> </w:t>
-      </w:r>
-      <w:r>
-        <w:t xml:space="preserve">500 words</w:t>
-      </w:r>
-    </w:p>
-    <w:p>
-      <w:pPr>
-        <w:pStyle w:val="BlockText"/>
-      </w:pPr>
-      <w:r>
-        <w:t xml:space="preserve">Proposals must include a brief professional development plan describing steps the research scholar plans to take to advance</w:t>
-      </w:r>
-      <w:r>
-        <w:t xml:space="preserve"> </w:t>
-      </w:r>
-      <w:r>
-        <w:rPr>
-          <w:i/>
-        </w:rPr>
-        <w:t xml:space="preserve">his or her</w:t>
-      </w:r>
-      <w:r>
-        <w:t xml:space="preserve"> </w:t>
-      </w:r>
-      <w:r>
-        <w:t xml:space="preserve">research career. This should include an explanation of how the research scholar envisions the dissertation project fitting into an expected</w:t>
-      </w:r>
-      <w:r>
-        <w:t xml:space="preserve"> </w:t>
-      </w:r>
-      <w:r>
-        <w:rPr>
-          <w:i/>
-        </w:rPr>
-        <w:t xml:space="preserve">long-term research agenda</w:t>
-      </w:r>
-      <w:r>
-        <w:t xml:space="preserve"> </w:t>
-      </w:r>
-      <w:r>
-        <w:t xml:space="preserve">as well as an indication of a professional development opportunity (or opportunities) at which the research could be</w:t>
-      </w:r>
-      <w:r>
-        <w:t xml:space="preserve"> </w:t>
-      </w:r>
-      <w:r>
-        <w:rPr>
-          <w:i/>
-        </w:rPr>
-        <w:t xml:space="preserve">presented</w:t>
-      </w:r>
-      <w:r>
-        <w:t xml:space="preserve"> </w:t>
-      </w:r>
-      <w:r>
-        <w:t xml:space="preserve">and improved. In addition, the professional development plan may identify further</w:t>
-      </w:r>
-      <w:r>
-        <w:t xml:space="preserve"> </w:t>
-      </w:r>
-      <w:r>
-        <w:rPr>
-          <w:i/>
-        </w:rPr>
-        <w:t xml:space="preserve">training</w:t>
-      </w:r>
-      <w:r>
-        <w:t xml:space="preserve"> </w:t>
-      </w:r>
-      <w:r>
-        <w:t xml:space="preserve">that will enhance the research scholar’s long-term research agenda, plans and opportunities for creating or joining</w:t>
-      </w:r>
-      <w:r>
-        <w:t xml:space="preserve"> </w:t>
-      </w:r>
-      <w:r>
-        <w:rPr>
-          <w:i/>
-        </w:rPr>
-        <w:t xml:space="preserve">professional networks</w:t>
-      </w:r>
-      <w:r>
-        <w:t xml:space="preserve">, and plans and opportunities for</w:t>
-      </w:r>
-      <w:r>
-        <w:t xml:space="preserve"> </w:t>
-      </w:r>
-      <w:r>
-        <w:rPr>
-          <w:i/>
-        </w:rPr>
-        <w:t xml:space="preserve">sharing research in public spaces</w:t>
-      </w:r>
-      <w:r>
-        <w:t xml:space="preserve">.</w:t>
-      </w:r>
-    </w:p>
-    <w:p>
-      <w:pPr>
-        <w:pStyle w:val="FirstParagraph"/>
-      </w:pPr>
-      <w:r>
-        <w:rPr>
-          <w:b/>
-        </w:rPr>
-        <w:t xml:space="preserve">Professional Development and Service</w:t>
-      </w:r>
-    </w:p>
-    <w:p>
-      <w:pPr>
-        <w:pStyle w:val="BodyText"/>
-      </w:pPr>
-      <w:r>
-        <w:t xml:space="preserve">Lorem ipsum dolor sit amet, consectetur adipiscing elit. Praesent vel mi lacus. Aenean facilisis vehicula elit ut faucibus. Vestibulum nec maximus odio. Fusce id sapien in sapien fermentum bibendum. Proin pellentesque vehicula ligula, eget varius ex facilisis ut. Nulla in tellus at metus porttitor eleifend a ut nulla. In hac habitasse platea dictumst. Nam nisl mi, vehicula ac quam ac, accumsan dictum nisi. Nullam suscipit justo dolor, ut pharetra arcu pulvinar a. Curabitur in odio sit amet metus consectetur faucibus. Aliquam vitae ligula sem. Curabitur feugiat velit libero, non vestibulum ligula ornare at. Interdum et malesuada fames ac ante ipsum primis in faucibus. Duis eget vehicula ligula. Phasellus in quam eget mauris feugiat sollicitudin id sed eros.</w:t>
-      </w:r>
-    </w:p>
-    <w:p>
-      <w:pPr>
-        <w:pStyle w:val="BodyText"/>
-      </w:pPr>
-      <w:r>
-        <w:rPr>
-          <w:b/>
-        </w:rPr>
-        <w:t xml:space="preserve">Publicising Resaerch</w:t>
-      </w:r>
-    </w:p>
-    <w:p>
-      <w:pPr>
-        <w:pStyle w:val="BodyText"/>
-      </w:pPr>
-      <w:r>
-        <w:t xml:space="preserve">Lorem ipsum dolor sit amet, consectetur adipiscing elit. Praesent vel mi lacus. Aenean facilisis vehicula elit ut faucibus. Vestibulum nec maximus odio. Fusce id sapien in sapien fermentum bibendum. Proin pellentesque vehicula ligula, eget varius ex facilisis ut. Nulla in tellus at metus porttitor eleifend a ut nulla. In hac habitasse platea dictumst. Nam nisl mi, vehicula ac quam ac, accumsan dictum nisi. Nullam suscipit justo dolor, ut pharetra arcu pulvinar a. Curabitur in odio sit amet metus consectetur faucibus. Aliquam vitae ligula sem. Curabitur feugiat velit libero, non vestibulum ligula ornare at. Interdum et malesuada fames ac ante ipsum primis in faucibus. Duis eget vehicula ligula. Phasellus in quam eget mauris feugiat sollicitudin id sed eros.</w:t>
-      </w:r>
-    </w:p>
-    <w:p>
-      <w:pPr>
-        <w:pStyle w:val="BodyText"/>
-      </w:pPr>
-      <w:r>
-        <w:rPr>
-          <w:b/>
-        </w:rPr>
-        <w:t xml:space="preserve">Future Research</w:t>
-      </w:r>
-    </w:p>
-    <w:p>
-      <w:pPr>
-        <w:pStyle w:val="BodyText"/>
-      </w:pPr>
-      <w:r>
-        <w:t xml:space="preserve">Lorem ipsum dolor sit amet, consectetur adipiscing elit. Praesent vel mi lacus. Aenean facilisis vehicula elit ut faucibus. Vestibulum nec maximus odio. Fusce id sapien in sapien fermentum bibendum. Proin pellentesque vehicula ligula, eget varius ex facilisis ut. Nulla in tellus at metus porttitor eleifend a ut nulla. In hac habitasse platea dictumst. Nam nisl mi, vehicula ac quam ac, accumsan dictum nisi. Nullam suscipit justo dolor, ut pharetra arcu pulvinar a. Curabitur in odio sit amet metus consectetur faucibus. Aliquam vitae ligula sem. Curabitur feugiat velit libero, non vestibulum ligula ornare at. Interdum et malesuada fames ac ante ipsum primis in faucibus. Duis eget vehicula ligula. Phasellus in quam eget mauris feugiat sollicitudin id sed eros.</w:t>
-      </w:r>
-    </w:p>
-    <w:p>
-      <w:r>
-        <w:br w:type="page"/>
-      </w:r>
-    </w:p>
-    <w:p>
-      <w:pPr>
-        <w:pStyle w:val="Heading1"/>
-      </w:pPr>
-      <w:bookmarkStart w:id="39" w:name="biographical-sketch"/>
-      <w:r>
-        <w:t xml:space="preserve">5	Biographical sketch</w:t>
-      </w:r>
-      <w:bookmarkEnd w:id="39"/>
-    </w:p>
-    <w:p>
-      <w:pPr>
-        <w:pStyle w:val="BlockText"/>
-      </w:pPr>
-      <w:r>
-        <w:t xml:space="preserve">No longer than 2 pages, single-spaced</w:t>
-      </w:r>
-    </w:p>
-    <w:p>
-      <w:pPr>
-        <w:pStyle w:val="BlockText"/>
-      </w:pPr>
-      <w:r>
-        <w:t xml:space="preserve">The biographical sketch must include: relevant professional training, including undergraduate and graduate education and supplemental training programs; any appointments or accomplishments, including service and teaching obligations, that may speak to the research scholar’s professional development and ability to conduct the proposed research; and, any published or in-progress papers or products that speak to the research scholar’s research agenda and ability to conduct the proposed research. Biographical sketches may be in narrative form or in the form of a curriculum vitae.</w:t>
-      </w:r>
-    </w:p>
-    <w:p>
-      <w:r>
-        <w:br w:type="page"/>
-      </w:r>
-    </w:p>
-    <w:p>
-      <w:pPr>
-        <w:pStyle w:val="Heading1"/>
-      </w:pPr>
-      <w:bookmarkStart w:id="40" w:name="budget-justification"/>
+      <w:bookmarkStart w:id="41" w:name="budget-justification"/>
       <w:r>
         <w:t xml:space="preserve">6	Budget justification</w:t>
       </w:r>
-      <w:bookmarkEnd w:id="40"/>
+      <w:bookmarkEnd w:id="41"/>
     </w:p>
     <w:p>
       <w:pPr>
@@ -982,11 +1052,11 @@
       <w:pPr>
         <w:pStyle w:val="Heading1"/>
       </w:pPr>
-      <w:bookmarkStart w:id="41" w:name="data-management-plan"/>
+      <w:bookmarkStart w:id="42" w:name="data-management-plan"/>
       <w:r>
         <w:t xml:space="preserve">7	Data management plan</w:t>
       </w:r>
-      <w:bookmarkEnd w:id="41"/>
+      <w:bookmarkEnd w:id="42"/>
     </w:p>
     <w:p>
       <w:pPr>
@@ -1125,11 +1195,11 @@
       <w:pPr>
         <w:pStyle w:val="Heading1"/>
       </w:pPr>
-      <w:bookmarkStart w:id="42" w:name="ethics"/>
+      <w:bookmarkStart w:id="43" w:name="ethics"/>
       <w:r>
         <w:t xml:space="preserve">8	Ethics</w:t>
       </w:r>
-      <w:bookmarkEnd w:id="42"/>
+      <w:bookmarkEnd w:id="43"/>
     </w:p>
     <w:p>
       <w:pPr>
@@ -1200,8 +1270,8 @@
         <w:br w:type="page"/>
       </w:r>
     </w:p>
-    <w:bookmarkStart w:id="44" w:name="refs"/>
-    <w:bookmarkStart w:id="43" w:name="ref-Schattschneider1975"/>
+    <w:bookmarkStart w:id="45" w:name="refs"/>
+    <w:bookmarkStart w:id="44" w:name="ref-Schattschneider1975"/>
     <w:p>
       <w:pPr>
         <w:pStyle w:val="Bibliography"/>
@@ -1222,8 +1292,8 @@
         <w:t xml:space="preserve">. Dryden Press.</w:t>
       </w:r>
     </w:p>
-    <w:bookmarkEnd w:id="43"/>
     <w:bookmarkEnd w:id="44"/>
+    <w:bookmarkEnd w:id="45"/>
     <w:sectPr/>
   </w:body>
 </w:document>

--- a/docs/app.docx
+++ b/docs/app.docx
@@ -301,7 +301,7 @@
         <w:t xml:space="preserve"> </w:t>
       </w:r>
       <w:r>
-        <w:t xml:space="preserve">is where to put figures and where any figures generated will be saved</w:t>
+        <w:t xml:space="preserve">is where to put figures you want to include</w:t>
       </w:r>
     </w:p>
     <w:p>
@@ -543,7 +543,7 @@
       <w:r>
         <w:drawing>
           <wp:inline>
-            <wp:extent cx="4876800" cy="2438400"/>
+            <wp:extent cx="5334000" cy="2667000"/>
             <wp:effectExtent b="0" l="0" r="0" t="0"/>
             <wp:docPr descr="Figure 2.1: Hello World!" title="" id="1" name="Picture"/>
             <a:graphic>
@@ -564,7 +564,7 @@
                   <pic:spPr bwMode="auto">
                     <a:xfrm>
                       <a:off x="0" y="0"/>
-                      <a:ext cx="4876800" cy="2438400"/>
+                      <a:ext cx="5334000" cy="2667000"/>
                     </a:xfrm>
                     <a:prstGeom prst="rect">
                       <a:avLst/>
